--- a/세부 설계/세부 설계서.docx
+++ b/세부 설계/세부 설계서.docx
@@ -1645,9 +1645,6 @@
     <w:p>
       <w:pPr>
         <w:ind w:firstLine="800"/>
-        <w:rPr>
-          <w:rFonts w:hint="eastAsia"/>
-        </w:rPr>
       </w:pPr>
       <w:r>
         <w:rPr>
@@ -1772,9 +1769,6 @@
     <w:p>
       <w:pPr>
         <w:ind w:firstLine="800"/>
-        <w:rPr>
-          <w:rFonts w:hint="eastAsia"/>
-        </w:rPr>
       </w:pPr>
       <w:r>
         <w:rPr>
@@ -1801,13 +1795,7 @@
         <w:t>}</w:t>
       </w:r>
     </w:p>
-    <w:p>
-      <w:pPr>
-        <w:rPr>
-          <w:rFonts w:hint="eastAsia"/>
-        </w:rPr>
-      </w:pPr>
-    </w:p>
+    <w:p/>
     <w:p>
       <w:r>
         <w:rPr>
@@ -1844,7 +1832,13 @@
         <w:rPr>
           <w:rFonts w:hint="eastAsia"/>
         </w:rPr>
-        <w:t xml:space="preserve">이전 이미지로 이동 </w:t>
+        <w:t>이전 이미지로 이동</w:t>
+      </w:r>
+      <w:r>
+        <w:rPr>
+          <w:rFonts w:hint="eastAsia"/>
+        </w:rPr>
+        <w:t>하기</w:t>
       </w:r>
     </w:p>
     <w:p>
@@ -1872,9 +1866,6 @@
     <w:p>
       <w:pPr>
         <w:ind w:firstLine="800"/>
-        <w:rPr>
-          <w:rFonts w:hint="eastAsia"/>
-        </w:rPr>
       </w:pPr>
       <w:r>
         <w:tab/>
@@ -1958,9 +1949,6 @@
     <w:p>
       <w:pPr>
         <w:ind w:firstLine="800"/>
-        <w:rPr>
-          <w:rFonts w:hint="eastAsia"/>
-        </w:rPr>
       </w:pPr>
       <w:r>
         <w:rPr>
@@ -2058,11 +2046,6 @@
       </w:r>
     </w:p>
     <w:p>
-      <w:pPr>
-        <w:rPr>
-          <w:rFonts w:hint="eastAsia"/>
-        </w:rPr>
-      </w:pPr>
       <w:r>
         <w:tab/>
         <w:t>}</w:t>
@@ -2078,11 +2061,6 @@
     </w:p>
     <w:p/>
     <w:p>
-      <w:pPr>
-        <w:rPr>
-          <w:rFonts w:hint="eastAsia"/>
-        </w:rPr>
-      </w:pPr>
       <w:r>
         <w:rPr>
           <w:rFonts w:hint="eastAsia"/>
@@ -2119,10 +2097,13 @@
     <w:p>
       <w:pPr>
         <w:ind w:firstLine="800"/>
-        <w:rPr>
-          <w:rFonts w:hint="eastAsia"/>
-        </w:rPr>
-      </w:pPr>
+      </w:pPr>
+      <w:r>
+        <w:rPr>
+          <w:rFonts w:hint="eastAsia"/>
+        </w:rPr>
+        <w:t xml:space="preserve">검색한 </w:t>
+      </w:r>
       <w:r>
         <w:rPr>
           <w:rFonts w:hint="eastAsia"/>
@@ -2169,7 +2150,36 @@
     </w:p>
     <w:p>
       <w:pPr>
-        <w:ind w:left="800" w:firstLine="3"/>
+        <w:rPr>
+          <w:rFonts w:hint="eastAsia"/>
+        </w:rPr>
+      </w:pPr>
+      <w:r>
+        <w:tab/>
+        <w:t>if(</w:t>
+      </w:r>
+      <w:r>
+        <w:rPr>
+          <w:rFonts w:hint="eastAsia"/>
+        </w:rPr>
+        <w:t xml:space="preserve">시작 날짜 </w:t>
+      </w:r>
+      <w:r>
+        <w:t xml:space="preserve">&lt;= </w:t>
+      </w:r>
+      <w:r>
+        <w:rPr>
+          <w:rFonts w:hint="eastAsia"/>
+        </w:rPr>
+        <w:t xml:space="preserve">끝 날짜) </w:t>
+      </w:r>
+      <w:r>
+        <w:t>{</w:t>
+      </w:r>
+    </w:p>
+    <w:p>
+      <w:pPr>
+        <w:ind w:left="1600"/>
       </w:pPr>
       <w:r>
         <w:rPr>
@@ -2192,7 +2202,7 @@
     </w:p>
     <w:p>
       <w:pPr>
-        <w:ind w:left="800" w:firstLine="3"/>
+        <w:ind w:left="800" w:firstLine="800"/>
         <w:rPr>
           <w:rFonts w:hint="eastAsia"/>
         </w:rPr>
@@ -2214,6 +2224,9 @@
       </w:r>
     </w:p>
     <w:p>
+      <w:pPr>
+        <w:ind w:firstLine="800"/>
+      </w:pPr>
       <w:r>
         <w:rPr>
           <w:rFonts w:hint="eastAsia"/>
@@ -2222,6 +2235,95 @@
       </w:r>
     </w:p>
     <w:p>
+      <w:pPr>
+        <w:ind w:firstLine="800"/>
+      </w:pPr>
+      <w:r>
+        <w:t>else {</w:t>
+      </w:r>
+    </w:p>
+    <w:p>
+      <w:pPr>
+        <w:ind w:left="1595"/>
+        <w:rPr>
+          <w:rFonts w:hint="eastAsia"/>
+        </w:rPr>
+      </w:pPr>
+      <w:r>
+        <w:t>“</w:t>
+      </w:r>
+      <w:r>
+        <w:rPr>
+          <w:rFonts w:hint="eastAsia"/>
+        </w:rPr>
+        <w:t xml:space="preserve">시작 날짜는 끝 날짜보다 </w:t>
+      </w:r>
+      <w:r>
+        <w:rPr>
+          <w:rFonts w:hint="eastAsia"/>
+        </w:rPr>
+        <w:t>이</w:t>
+      </w:r>
+      <w:r>
+        <w:rPr>
+          <w:rFonts w:hint="eastAsia"/>
+        </w:rPr>
+        <w:t>전이</w:t>
+      </w:r>
+      <w:r>
+        <w:rPr>
+          <w:rFonts w:hint="eastAsia"/>
+        </w:rPr>
+        <w:t>거나 끝 날짜와 같아야</w:t>
+      </w:r>
+      <w:r>
+        <w:rPr>
+          <w:rFonts w:hint="eastAsia"/>
+        </w:rPr>
+        <w:t xml:space="preserve"> 합니다</w:t>
+      </w:r>
+      <w:r>
+        <w:t xml:space="preserve">” </w:t>
+      </w:r>
+      <w:r>
+        <w:rPr>
+          <w:rFonts w:hint="eastAsia"/>
+        </w:rPr>
+        <w:t xml:space="preserve">라는 메시지를 </w:t>
+      </w:r>
+      <w:r>
+        <w:t>Toast</w:t>
+      </w:r>
+      <w:r>
+        <w:rPr>
+          <w:rFonts w:hint="eastAsia"/>
+        </w:rPr>
+        <w:t>로 보여주기</w:t>
+      </w:r>
+    </w:p>
+    <w:p>
+      <w:pPr>
+        <w:ind w:firstLine="800"/>
+        <w:rPr>
+          <w:rFonts w:hint="eastAsia"/>
+        </w:rPr>
+      </w:pPr>
+      <w:r>
+        <w:rPr>
+          <w:rFonts w:hint="eastAsia"/>
+        </w:rPr>
+        <w:t>}</w:t>
+      </w:r>
+    </w:p>
+    <w:p>
+      <w:r>
+        <w:rPr>
+          <w:rFonts w:hint="eastAsia"/>
+        </w:rPr>
+        <w:t>}</w:t>
+      </w:r>
+    </w:p>
+    <w:p>
       <w:r>
         <w:rPr>
           <w:rFonts w:hint="eastAsia"/>
@@ -2242,6 +2344,12 @@
         </w:rPr>
         <w:t>구글 맵 접속</w:t>
       </w:r>
+      <w:r>
+        <w:rPr>
+          <w:rFonts w:hint="eastAsia"/>
+        </w:rPr>
+        <w:t>하기</w:t>
+      </w:r>
     </w:p>
     <w:p>
       <w:pPr>
@@ -2263,9 +2371,6 @@
     <w:p>
       <w:pPr>
         <w:ind w:left="800"/>
-        <w:rPr>
-          <w:rFonts w:hint="eastAsia"/>
-        </w:rPr>
       </w:pPr>
       <w:r>
         <w:rPr>
@@ -2365,7 +2470,13 @@
         <w:rPr>
           <w:rFonts w:hint="eastAsia"/>
         </w:rPr>
-        <w:t>일기 작성 화면으로 이동</w:t>
+        <w:t xml:space="preserve">일기 작성 화면으로 </w:t>
+      </w:r>
+      <w:r>
+        <w:rPr>
+          <w:rFonts w:hint="eastAsia"/>
+        </w:rPr>
+        <w:t>전환</w:t>
       </w:r>
       <w:r>
         <w:rPr>
@@ -2375,11 +2486,6 @@
       </w:r>
     </w:p>
     <w:p>
-      <w:pPr>
-        <w:rPr>
-          <w:rFonts w:hint="eastAsia"/>
-        </w:rPr>
-      </w:pPr>
       <w:r>
         <w:rPr>
           <w:rFonts w:hint="eastAsia"/>
@@ -2408,6 +2514,155 @@
       </w:r>
     </w:p>
     <w:p>
+      <w:r>
+        <w:tab/>
+      </w:r>
+      <w:r>
+        <w:rPr>
+          <w:rFonts w:hint="eastAsia"/>
+        </w:rPr>
+        <w:t xml:space="preserve">사용자에게 </w:t>
+      </w:r>
+      <w:r>
+        <w:t>“</w:t>
+      </w:r>
+      <w:r>
+        <w:rPr>
+          <w:rFonts w:hint="eastAsia"/>
+        </w:rPr>
+        <w:t>일기를 저장하겠습니까</w:t>
+      </w:r>
+      <w:r>
+        <w:t>? (yes/no)”</w:t>
+      </w:r>
+      <w:r>
+        <w:rPr>
+          <w:rFonts w:hint="eastAsia"/>
+        </w:rPr>
+        <w:t>라는 텍스트 창을 보여주기</w:t>
+      </w:r>
+    </w:p>
+    <w:p>
+      <w:pPr>
+        <w:rPr>
+          <w:rFonts w:hint="eastAsia"/>
+        </w:rPr>
+      </w:pPr>
+      <w:r>
+        <w:tab/>
+        <w:t>If(</w:t>
+      </w:r>
+      <w:r>
+        <w:rPr>
+          <w:rFonts w:hint="eastAsia"/>
+        </w:rPr>
+        <w:t xml:space="preserve">사용자가 </w:t>
+      </w:r>
+      <w:r>
+        <w:t>yes</w:t>
+      </w:r>
+      <w:r>
+        <w:rPr>
+          <w:rFonts w:hint="eastAsia"/>
+        </w:rPr>
+        <w:t>를 누른 경우)</w:t>
+      </w:r>
+      <w:r>
+        <w:t xml:space="preserve"> {</w:t>
+      </w:r>
+    </w:p>
+    <w:p>
+      <w:pPr>
+        <w:ind w:left="800" w:firstLine="800"/>
+      </w:pPr>
+      <w:r>
+        <w:rPr>
+          <w:rFonts w:hint="eastAsia"/>
+        </w:rPr>
+        <w:t xml:space="preserve">사용자가 작성한 </w:t>
+      </w:r>
+      <w:r>
+        <w:rPr>
+          <w:rFonts w:hint="eastAsia"/>
+        </w:rPr>
+        <w:t>일기</w:t>
+      </w:r>
+      <w:r>
+        <w:rPr>
+          <w:rFonts w:hint="eastAsia"/>
+        </w:rPr>
+        <w:t>를 데이터베이스에</w:t>
+      </w:r>
+      <w:r>
+        <w:rPr>
+          <w:rFonts w:hint="eastAsia"/>
+        </w:rPr>
+        <w:t xml:space="preserve"> 저장</w:t>
+      </w:r>
+    </w:p>
+    <w:p>
+      <w:r>
+        <w:lastRenderedPageBreak/>
+        <w:tab/>
+        <w:t>}</w:t>
+      </w:r>
+    </w:p>
+    <w:p>
+      <w:r>
+        <w:tab/>
+        <w:t>Else{</w:t>
+      </w:r>
+    </w:p>
+    <w:p>
+      <w:pPr>
+        <w:rPr>
+          <w:rFonts w:hint="eastAsia"/>
+        </w:rPr>
+      </w:pPr>
+      <w:r>
+        <w:tab/>
+      </w:r>
+      <w:r>
+        <w:tab/>
+      </w:r>
+      <w:r>
+        <w:rPr>
+          <w:rFonts w:hint="eastAsia"/>
+        </w:rPr>
+        <w:t>일기를 저장하지 않은 채로 텍스트 창 닫기</w:t>
+      </w:r>
+    </w:p>
+    <w:p>
+      <w:pPr>
+        <w:rPr>
+          <w:rFonts w:hint="eastAsia"/>
+        </w:rPr>
+      </w:pPr>
+      <w:r>
+        <w:tab/>
+        <w:t>}</w:t>
+      </w:r>
+    </w:p>
+    <w:p>
+      <w:r>
+        <w:rPr>
+          <w:rFonts w:hint="eastAsia"/>
+        </w:rPr>
+        <w:t>}</w:t>
+      </w:r>
+    </w:p>
+    <w:p>
+      <w:r>
+        <w:rPr>
+          <w:rFonts w:hint="eastAsia"/>
+        </w:rPr>
+        <w:t>o</w:t>
+      </w:r>
+      <w:r>
+        <w:t>nModifyButtonClicked(){</w:t>
+      </w:r>
+    </w:p>
+    <w:p>
       <w:pPr>
         <w:ind w:firstLine="800"/>
       </w:pPr>
@@ -2415,110 +2670,56 @@
         <w:rPr>
           <w:rFonts w:hint="eastAsia"/>
         </w:rPr>
-        <w:t xml:space="preserve">사용자가 작성한 </w:t>
-      </w:r>
-      <w:r>
-        <w:rPr>
-          <w:rFonts w:hint="eastAsia"/>
-        </w:rPr>
-        <w:t>일기</w:t>
-      </w:r>
-      <w:r>
-        <w:rPr>
-          <w:rFonts w:hint="eastAsia"/>
-        </w:rPr>
-        <w:t>를 데이터베이스에</w:t>
-      </w:r>
-      <w:r>
-        <w:rPr>
-          <w:rFonts w:hint="eastAsia"/>
-        </w:rPr>
-        <w:t xml:space="preserve"> 저장 </w:t>
-      </w:r>
-    </w:p>
-    <w:p>
-      <w:r>
-        <w:rPr>
-          <w:rFonts w:hint="eastAsia"/>
-        </w:rPr>
-        <w:t>}</w:t>
-      </w:r>
-    </w:p>
-    <w:p>
-      <w:r>
-        <w:rPr>
-          <w:rFonts w:hint="eastAsia"/>
-        </w:rPr>
-        <w:t>o</w:t>
-      </w:r>
-      <w:r>
-        <w:t>nModifyButtonClicked(){</w:t>
+        <w:t>w</w:t>
+      </w:r>
+      <w:r>
+        <w:t>hile(</w:t>
+      </w:r>
+      <w:r>
+        <w:rPr>
+          <w:rFonts w:hint="eastAsia"/>
+        </w:rPr>
+        <w:t xml:space="preserve">사용자가 </w:t>
+      </w:r>
+      <w:r>
+        <w:t xml:space="preserve">store </w:t>
+      </w:r>
+      <w:r>
+        <w:rPr>
+          <w:rFonts w:hint="eastAsia"/>
+        </w:rPr>
+        <w:t>버튼을 누</w:t>
+      </w:r>
+      <w:r>
+        <w:rPr>
+          <w:rFonts w:hint="eastAsia"/>
+        </w:rPr>
+        <w:t>르기 전까지</w:t>
+      </w:r>
+      <w:r>
+        <w:rPr>
+          <w:rFonts w:hint="eastAsia"/>
+        </w:rPr>
+        <w:t>)</w:t>
+      </w:r>
+      <w:r>
+        <w:t>{</w:t>
+      </w:r>
+    </w:p>
+    <w:p>
+      <w:pPr>
+        <w:ind w:left="800" w:firstLine="800"/>
+      </w:pPr>
+      <w:r>
+        <w:rPr>
+          <w:rFonts w:hint="eastAsia"/>
+        </w:rPr>
+        <w:t>사용자 일기 수정 기능 제공</w:t>
       </w:r>
     </w:p>
     <w:p>
       <w:pPr>
         <w:ind w:firstLine="800"/>
-        <w:rPr>
-          <w:rFonts w:hint="eastAsia"/>
-        </w:rPr>
-      </w:pPr>
-      <w:r>
-        <w:rPr>
-          <w:rFonts w:hint="eastAsia"/>
-        </w:rPr>
-        <w:t>w</w:t>
-      </w:r>
-      <w:r>
-        <w:t>hile(</w:t>
-      </w:r>
-      <w:r>
-        <w:rPr>
-          <w:rFonts w:hint="eastAsia"/>
-        </w:rPr>
-        <w:t xml:space="preserve">사용자가 </w:t>
-      </w:r>
-      <w:r>
-        <w:t xml:space="preserve">store </w:t>
-      </w:r>
-      <w:r>
-        <w:rPr>
-          <w:rFonts w:hint="eastAsia"/>
-        </w:rPr>
-        <w:t>버튼을 누</w:t>
-      </w:r>
-      <w:r>
-        <w:rPr>
-          <w:rFonts w:hint="eastAsia"/>
-        </w:rPr>
-        <w:t>르기 전까지</w:t>
-      </w:r>
-      <w:r>
-        <w:rPr>
-          <w:rFonts w:hint="eastAsia"/>
-        </w:rPr>
-        <w:t>)</w:t>
-      </w:r>
-      <w:r>
-        <w:t>{</w:t>
-      </w:r>
-    </w:p>
-    <w:p>
-      <w:pPr>
-        <w:ind w:left="800" w:firstLine="800"/>
-      </w:pPr>
-      <w:r>
-        <w:rPr>
-          <w:rFonts w:hint="eastAsia"/>
-        </w:rPr>
-        <w:t>사용자 일기 수정 기능 제공</w:t>
-      </w:r>
-    </w:p>
-    <w:p>
-      <w:pPr>
-        <w:ind w:firstLine="800"/>
-        <w:rPr>
-          <w:rFonts w:hint="eastAsia"/>
-        </w:rPr>
       </w:pPr>
       <w:r>
         <w:rPr>
@@ -2542,7 +2743,6 @@
         <w:rPr>
           <w:rFonts w:hint="eastAsia"/>
         </w:rPr>
-        <w:lastRenderedPageBreak/>
         <w:t>o</w:t>
       </w:r>
       <w:r>
@@ -2585,11 +2785,6 @@
       </w:r>
     </w:p>
     <w:p>
-      <w:pPr>
-        <w:rPr>
-          <w:rFonts w:hint="eastAsia"/>
-        </w:rPr>
-      </w:pPr>
       <w:r>
         <w:tab/>
         <w:t>If(</w:t>
@@ -2631,6 +2826,20 @@
       </w:r>
     </w:p>
     <w:p>
+      <w:pPr>
+        <w:ind w:left="800" w:firstLine="800"/>
+        <w:rPr>
+          <w:rFonts w:hint="eastAsia"/>
+        </w:rPr>
+      </w:pPr>
+      <w:r>
+        <w:rPr>
+          <w:rFonts w:hint="eastAsia"/>
+        </w:rPr>
+        <w:t>이미지 검색 화면으로 돌아가기</w:t>
+      </w:r>
+    </w:p>
+    <w:p>
       <w:r>
         <w:tab/>
         <w:t>}</w:t>
@@ -2675,22 +2884,12 @@
       </w:r>
     </w:p>
     <w:p>
-      <w:pPr>
-        <w:rPr>
-          <w:rFonts w:hint="eastAsia"/>
-        </w:rPr>
-      </w:pPr>
       <w:r>
         <w:tab/>
         <w:t>}</w:t>
       </w:r>
     </w:p>
     <w:p>
-      <w:pPr>
-        <w:rPr>
-          <w:rFonts w:hint="eastAsia"/>
-        </w:rPr>
-      </w:pPr>
       <w:r>
         <w:rPr>
           <w:rFonts w:hint="eastAsia"/>
@@ -2700,10 +2899,7 @@
     </w:p>
     <w:p>
       <w:r>
-        <w:t>CheckBoxChecked</w:t>
-      </w:r>
-      <w:r>
-        <w:t>(){</w:t>
+        <w:t>CheckBoxChecked(){</w:t>
       </w:r>
     </w:p>
     <w:p>
@@ -2753,12 +2949,8 @@
       </w:r>
     </w:p>
     <w:p>
-      <w:pPr>
-        <w:rPr>
-          <w:rFonts w:hint="eastAsia"/>
-        </w:rPr>
-      </w:pPr>
-      <w:r>
+      <w:r>
+        <w:lastRenderedPageBreak/>
         <w:tab/>
         <w:t>}</w:t>
       </w:r>
@@ -2784,11 +2976,6 @@
       </w:r>
     </w:p>
     <w:p>
-      <w:pPr>
-        <w:rPr>
-          <w:rFonts w:hint="eastAsia"/>
-        </w:rPr>
-      </w:pPr>
       <w:r>
         <w:tab/>
       </w:r>
@@ -2804,11 +2991,6 @@
       </w:r>
     </w:p>
     <w:p>
-      <w:pPr>
-        <w:rPr>
-          <w:rFonts w:hint="eastAsia"/>
-        </w:rPr>
-      </w:pPr>
       <w:r>
         <w:tab/>
         <w:t>}</w:t>
@@ -2822,13 +3004,7 @@
         <w:t>}</w:t>
       </w:r>
     </w:p>
-    <w:p>
-      <w:pPr>
-        <w:rPr>
-          <w:rFonts w:hint="eastAsia"/>
-        </w:rPr>
-      </w:pPr>
-    </w:p>
+    <w:p/>
     <w:p>
       <w:r>
         <w:rPr>
@@ -2896,9 +3072,6 @@
     <w:p>
       <w:pPr>
         <w:ind w:firstLine="800"/>
-        <w:rPr>
-          <w:rFonts w:hint="eastAsia"/>
-        </w:rPr>
       </w:pPr>
       <w:r>
         <w:tab/>
@@ -2924,13 +3097,30 @@
     <w:p>
       <w:pPr>
         <w:ind w:firstLine="800"/>
-        <w:rPr>
-          <w:rFonts w:hint="eastAsia"/>
-        </w:rPr>
       </w:pPr>
       <w:r>
         <w:t>Else {</w:t>
       </w:r>
+    </w:p>
+    <w:p>
+      <w:pPr>
+        <w:ind w:left="1600"/>
+      </w:pPr>
+      <w:r>
+        <w:t>if(</w:t>
+      </w:r>
+      <w:r>
+        <w:rPr>
+          <w:rFonts w:hint="eastAsia"/>
+        </w:rPr>
+        <w:t>사용자가 선택한 키워드가 없을 경우)</w:t>
+      </w:r>
+      <w:r>
+        <w:t xml:space="preserve"> </w:t>
+      </w:r>
+      <w:r>
+        <w:t>{</w:t>
+      </w:r>
       <w:r>
         <w:br/>
       </w:r>
@@ -2941,6 +3131,78 @@
         <w:tab/>
       </w:r>
       <w:r>
+        <w:t>“</w:t>
+      </w:r>
+      <w:r>
+        <w:rPr>
+          <w:rFonts w:hint="eastAsia"/>
+        </w:rPr>
+        <w:t xml:space="preserve">태그를 생성할 </w:t>
+      </w:r>
+      <w:r>
+        <w:rPr>
+          <w:rFonts w:hint="eastAsia"/>
+        </w:rPr>
+        <w:t xml:space="preserve">키워드를 </w:t>
+      </w:r>
+      <w:r>
+        <w:t>1</w:t>
+      </w:r>
+      <w:r>
+        <w:rPr>
+          <w:rFonts w:hint="eastAsia"/>
+        </w:rPr>
+        <w:t>개 이상 선택해주세요</w:t>
+      </w:r>
+      <w:r>
+        <w:t>”</w:t>
+      </w:r>
+      <w:r>
+        <w:rPr>
+          <w:rFonts w:hint="eastAsia"/>
+        </w:rPr>
+        <w:t xml:space="preserve">라는 메시지를 </w:t>
+      </w:r>
+      <w:r>
+        <w:t>Toast</w:t>
+      </w:r>
+      <w:r>
+        <w:rPr>
+          <w:rFonts w:hint="eastAsia"/>
+        </w:rPr>
+        <w:t>로 보여주기</w:t>
+      </w:r>
+    </w:p>
+    <w:p>
+      <w:pPr>
+        <w:ind w:left="800" w:firstLine="800"/>
+      </w:pPr>
+      <w:r>
+        <w:rPr>
+          <w:rFonts w:hint="eastAsia"/>
+        </w:rPr>
+        <w:t>}</w:t>
+      </w:r>
+    </w:p>
+    <w:p>
+      <w:pPr>
+        <w:ind w:left="800" w:firstLine="800"/>
+      </w:pPr>
+      <w:r>
+        <w:t>Else</w:t>
+      </w:r>
+      <w:r>
+        <w:t xml:space="preserve"> </w:t>
+      </w:r>
+      <w:r>
+        <w:t>{</w:t>
+      </w:r>
+    </w:p>
+    <w:p>
+      <w:pPr>
+        <w:ind w:left="1600" w:firstLine="800"/>
+      </w:pPr>
+      <w:r>
         <w:rPr>
           <w:rFonts w:hint="eastAsia"/>
         </w:rPr>
@@ -2949,13 +3211,20 @@
     </w:p>
     <w:p>
       <w:pPr>
+        <w:ind w:left="800" w:firstLine="800"/>
+        <w:rPr>
+          <w:rFonts w:hint="eastAsia"/>
+        </w:rPr>
+      </w:pPr>
+      <w:r>
+        <w:t>}</w:t>
+      </w:r>
+    </w:p>
+    <w:p>
+      <w:pPr>
         <w:ind w:firstLine="800"/>
-        <w:rPr>
-          <w:rFonts w:hint="eastAsia"/>
-        </w:rPr>
-      </w:pPr>
-      <w:r>
-        <w:lastRenderedPageBreak/>
+      </w:pPr>
+      <w:r>
         <w:t>}</w:t>
       </w:r>
     </w:p>
